--- a/LaTeX/Projektdokumentation/SoftwareDesign/KlasseBeskrivelser/Regulator- Done.docx
+++ b/LaTeX/Projektdokumentation/SoftwareDesign/KlasseBeskrivelser/Regulator- Done.docx
@@ -49,60 +49,12 @@
         <w:t xml:space="preserve">Når regulator kører, starter den ud med at hente data fra data-loggen og gemmer dem i interne variabler, hvorefter der bliver hentet data ind fra indstillingsklassen. Herefter køres </w:t>
       </w:r>
       <w:proofErr w:type="spellStart"/>
-      <w:proofErr w:type="gramStart"/>
       <w:r>
         <w:t>ControlData</w:t>
       </w:r>
       <w:proofErr w:type="spellEnd"/>
       <w:r>
-        <w:t>(</w:t>
-      </w:r>
-      <w:proofErr w:type="gramEnd"/>
-      <w:r>
-        <w:t xml:space="preserve">). Når </w:t>
-      </w:r>
-      <w:proofErr w:type="spellStart"/>
-      <w:proofErr w:type="gramStart"/>
-      <w:r>
-        <w:t>ControlData</w:t>
-      </w:r>
-      <w:proofErr w:type="spellEnd"/>
-      <w:r>
-        <w:t>(</w:t>
-      </w:r>
-      <w:proofErr w:type="gramEnd"/>
-      <w:r>
-        <w:t xml:space="preserve">) er kørt, vil Regulatoren tjekke på nogle interne </w:t>
-      </w:r>
-      <w:proofErr w:type="spellStart"/>
-      <w:r>
-        <w:t>booleans</w:t>
-      </w:r>
-      <w:proofErr w:type="spellEnd"/>
-      <w:r>
-        <w:t xml:space="preserve"> som </w:t>
-      </w:r>
-      <w:proofErr w:type="spellStart"/>
-      <w:r>
-        <w:t>ControlData</w:t>
-      </w:r>
-      <w:proofErr w:type="spellEnd"/>
-      <w:r>
-        <w:t xml:space="preserve">() kan have sat til true. Disse </w:t>
-      </w:r>
-      <w:proofErr w:type="spellStart"/>
-      <w:r>
-        <w:t>booleans</w:t>
-      </w:r>
-      <w:proofErr w:type="spellEnd"/>
-      <w:r>
-        <w:t xml:space="preserve"> svarer til om der er for varmt, for koldt, </w:t>
-      </w:r>
-      <w:r>
-        <w:t>eller ikke nok fugtighed</w:t>
-      </w:r>
-      <w:r>
-        <w:t xml:space="preserve"> i en bestemt plantes jord. Regulatoren bruger derefter </w:t>
+        <w:t xml:space="preserve">().Regulatoren bruger derefter </w:t>
       </w:r>
       <w:proofErr w:type="spellStart"/>
       <w:r>
@@ -110,15 +62,13 @@
       </w:r>
       <w:proofErr w:type="spellEnd"/>
       <w:r>
-        <w:t xml:space="preserve"> til at tilrette klimaet i drivhuset efter behov. Når Regulatoren har kørt igennem alle </w:t>
-      </w:r>
-      <w:proofErr w:type="spellStart"/>
-      <w:r>
-        <w:t>booleans</w:t>
-      </w:r>
-      <w:proofErr w:type="spellEnd"/>
-      <w:r>
-        <w:t>, lægger den sig til at sove i et minut, hvorefter den kører starter forfra.</w:t>
+        <w:t xml:space="preserve"> til at tilrette klimaet i drivhuset efter behov.</w:t>
+      </w:r>
+      <w:r>
+        <w:t xml:space="preserve"> Herefter lægger Regulatoren</w:t>
+      </w:r>
+      <w:r>
+        <w:t xml:space="preserve"> sig til at sove i et minut, hvorefter den kører starter forfra.</w:t>
       </w:r>
     </w:p>
     <w:p>
@@ -145,7 +95,60 @@
         </w:rPr>
       </w:pPr>
       <w:proofErr w:type="spellStart"/>
-      <w:proofErr w:type="gramStart"/>
+      <w:r>
+        <w:rPr>
+          <w:b/>
+        </w:rPr>
+        <w:t>Void</w:t>
+      </w:r>
+      <w:proofErr w:type="spellEnd"/>
+      <w:r>
+        <w:rPr>
+          <w:b/>
+        </w:rPr>
+        <w:t xml:space="preserve"> Run()</w:t>
+      </w:r>
+    </w:p>
+    <w:p>
+      <w:pPr>
+        <w:spacing w:line="360" w:lineRule="auto"/>
+      </w:pPr>
+      <w:r>
+        <w:t>Parameter: ingen</w:t>
+      </w:r>
+    </w:p>
+    <w:p>
+      <w:pPr>
+        <w:spacing w:line="360" w:lineRule="auto"/>
+      </w:pPr>
+      <w:r>
+        <w:t>Return: ingen</w:t>
+      </w:r>
+    </w:p>
+    <w:p>
+      <w:pPr>
+        <w:spacing w:line="360" w:lineRule="auto"/>
+      </w:pPr>
+      <w:r>
+        <w:t xml:space="preserve">Beskrivelse: Run har et formål at fungere som regulatoren og kører evigt. Den henter data ind om de virtuelle planter fra drivhuset, og bruger herefter </w:t>
+      </w:r>
+      <w:proofErr w:type="spellStart"/>
+      <w:r>
+        <w:t>ControlData</w:t>
+      </w:r>
+      <w:proofErr w:type="spellEnd"/>
+      <w:r>
+        <w:t xml:space="preserve"> funktionen til at til</w:t>
+      </w:r>
+    </w:p>
+    <w:p>
+      <w:pPr>
+        <w:spacing w:line="360" w:lineRule="auto"/>
+        <w:rPr>
+          <w:b/>
+        </w:rPr>
+      </w:pPr>
+      <w:proofErr w:type="spellStart"/>
       <w:r>
         <w:rPr>
           <w:b/>
@@ -153,7 +156,6 @@
         <w:t>void</w:t>
       </w:r>
       <w:proofErr w:type="spellEnd"/>
-      <w:proofErr w:type="gramEnd"/>
       <w:r>
         <w:rPr>
           <w:b/>
@@ -179,13 +181,8 @@
       <w:pPr>
         <w:spacing w:line="360" w:lineRule="auto"/>
       </w:pPr>
-      <w:proofErr w:type="gramStart"/>
-      <w:r>
-        <w:t>parameter</w:t>
-      </w:r>
-      <w:proofErr w:type="gramEnd"/>
-      <w:r>
-        <w:t>: ingen</w:t>
+      <w:r>
+        <w:t>parameter: ingen</w:t>
       </w:r>
     </w:p>
     <w:p>
@@ -207,16 +204,120 @@
         <w:t>Beskrivelse:</w:t>
       </w:r>
       <w:r>
-        <w:t xml:space="preserve"> metoden har til formål at sammenligne den faktiske temperatur i drivhuset med den ønskede temperatur. Det samme fortages med luftfugtighed. I forhold til jordfugtigheden tjekkes hver plante, og hvis jordfugtigheden er for lav, sættes </w:t>
-      </w:r>
-      <w:proofErr w:type="spellStart"/>
-      <w:r>
-        <w:t>boolean</w:t>
-      </w:r>
-      <w:proofErr w:type="spellEnd"/>
-      <w:r>
-        <w:t xml:space="preserve"> til at den gældende plante mangler vand.</w:t>
-      </w:r>
+        <w:t xml:space="preserve"> metoden har til formål at sammenligne den faktiske temperatur i drivhuset med den ønskede temperatur. Det samme fortages med luftfugtighed. I forhold til jordfugtigheden tjekkes hver plante, og h</w:t>
+      </w:r>
+      <w:r>
+        <w:t xml:space="preserve">vis jordfugtigheden er for lav. Hvis nogle af parametrene ligger for langt fra den ønskede kalder </w:t>
+      </w:r>
+      <w:proofErr w:type="spellStart"/>
+      <w:r>
+        <w:t>ControlData</w:t>
+      </w:r>
+      <w:proofErr w:type="spellEnd"/>
+      <w:r>
+        <w:t xml:space="preserve"> via UART pointeren, til </w:t>
+      </w:r>
+      <w:proofErr w:type="spellStart"/>
+      <w:r>
+        <w:t>UARTen</w:t>
+      </w:r>
+      <w:proofErr w:type="spellEnd"/>
+      <w:r>
+        <w:t xml:space="preserve"> om at ændre klimaet i drivhuset. </w:t>
+      </w:r>
+    </w:p>
+    <w:p>
+      <w:pPr>
+        <w:spacing w:line="360" w:lineRule="auto"/>
+        <w:rPr>
+          <w:b/>
+        </w:rPr>
+      </w:pPr>
+      <w:proofErr w:type="spellStart"/>
+      <w:r>
+        <w:rPr>
+          <w:b/>
+        </w:rPr>
+        <w:t>Void</w:t>
+      </w:r>
+      <w:proofErr w:type="spellEnd"/>
+      <w:r>
+        <w:rPr>
+          <w:b/>
+        </w:rPr>
+        <w:t xml:space="preserve"> </w:t>
+      </w:r>
+      <w:proofErr w:type="spellStart"/>
+      <w:r>
+        <w:rPr>
+          <w:b/>
+        </w:rPr>
+        <w:t>Loaddata</w:t>
+      </w:r>
+      <w:proofErr w:type="spellEnd"/>
+      <w:r>
+        <w:rPr>
+          <w:b/>
+        </w:rPr>
+        <w:t xml:space="preserve">(plant </w:t>
+      </w:r>
+      <w:proofErr w:type="spellStart"/>
+      <w:r>
+        <w:rPr>
+          <w:b/>
+        </w:rPr>
+        <w:t>plantno</w:t>
+      </w:r>
+      <w:proofErr w:type="spellEnd"/>
+      <w:r>
+        <w:rPr>
+          <w:b/>
+        </w:rPr>
+        <w:t>)</w:t>
+      </w:r>
+    </w:p>
+    <w:p>
+      <w:pPr>
+        <w:spacing w:line="360" w:lineRule="auto"/>
+      </w:pPr>
+      <w:r>
+        <w:t xml:space="preserve">Parameter: plant </w:t>
+      </w:r>
+      <w:proofErr w:type="spellStart"/>
+      <w:r>
+        <w:t>plantno</w:t>
+      </w:r>
+      <w:proofErr w:type="spellEnd"/>
+      <w:r>
+        <w:t xml:space="preserve"> – den plante der skal hentes data ind for, fra indstillingsklassen</w:t>
+      </w:r>
+    </w:p>
+    <w:p>
+      <w:pPr>
+        <w:spacing w:line="360" w:lineRule="auto"/>
+      </w:pPr>
+      <w:r>
+        <w:t>Return: ingen</w:t>
+      </w:r>
+    </w:p>
+    <w:p>
+      <w:pPr>
+        <w:spacing w:line="360" w:lineRule="auto"/>
+      </w:pPr>
+      <w:r>
+        <w:lastRenderedPageBreak/>
+        <w:t xml:space="preserve">Beskrivelse: </w:t>
+      </w:r>
+      <w:proofErr w:type="spellStart"/>
+      <w:r>
+        <w:t>LoadData</w:t>
+      </w:r>
+      <w:proofErr w:type="spellEnd"/>
+      <w:r>
+        <w:t xml:space="preserve"> er en hjælpefunktion, som bruges til at kunne loade de virtuelle planter fra indstillinger ind i plante-objekterne der befinder sig i regulatoren.</w:t>
+      </w:r>
+      <w:bookmarkStart w:id="0" w:name="_GoBack"/>
+      <w:bookmarkEnd w:id="0"/>
     </w:p>
     <w:p>
       <w:pPr>
@@ -229,14 +330,12 @@
         <w:rPr>
           <w:i/>
           <w:u w:val="single"/>
-          <w:lang w:val="en-US"/>
         </w:rPr>
       </w:pPr>
       <w:r>
         <w:rPr>
           <w:i/>
           <w:u w:val="single"/>
-          <w:lang w:val="en-US"/>
         </w:rPr>
         <w:t>Private</w:t>
       </w:r>
@@ -245,445 +344,170 @@
       <w:pPr>
         <w:spacing w:line="360" w:lineRule="auto"/>
         <w:rPr>
-          <w:lang w:val="en-US"/>
-        </w:rPr>
-      </w:pPr>
-      <w:proofErr w:type="spellStart"/>
-      <w:proofErr w:type="gramStart"/>
-      <w:r>
-        <w:rPr>
-          <w:lang w:val="en-US"/>
-        </w:rPr>
-        <w:t>bool</w:t>
-      </w:r>
-      <w:proofErr w:type="spellEnd"/>
-      <w:proofErr w:type="gramEnd"/>
-      <w:r>
-        <w:rPr>
-          <w:lang w:val="en-US"/>
-        </w:rPr>
-        <w:t xml:space="preserve"> </w:t>
-      </w:r>
-      <w:proofErr w:type="spellStart"/>
-      <w:r>
-        <w:rPr>
-          <w:lang w:val="en-US"/>
-        </w:rPr>
-        <w:t>TempHigh</w:t>
-      </w:r>
-      <w:proofErr w:type="spellEnd"/>
-      <w:r>
-        <w:rPr>
-          <w:lang w:val="en-US"/>
-        </w:rPr>
-        <w:t>;</w:t>
-      </w:r>
-    </w:p>
-    <w:p>
-      <w:pPr>
-        <w:spacing w:line="360" w:lineRule="auto"/>
-      </w:pPr>
-      <w:proofErr w:type="gramStart"/>
-      <w:r>
-        <w:t>beskrivelse</w:t>
-      </w:r>
-      <w:proofErr w:type="gramEnd"/>
-      <w:r>
-        <w:t xml:space="preserve">: som standard står </w:t>
-      </w:r>
-      <w:proofErr w:type="spellStart"/>
-      <w:r>
-        <w:t>TempHigh</w:t>
-      </w:r>
-      <w:proofErr w:type="spellEnd"/>
-      <w:r>
-        <w:t xml:space="preserve"> som False, men hvis temperature bliver for høj sættes den True.</w:t>
-      </w:r>
-    </w:p>
-    <w:p>
-      <w:pPr>
-        <w:spacing w:line="360" w:lineRule="auto"/>
-        <w:rPr>
-          <w:lang w:val="en-US"/>
-        </w:rPr>
-      </w:pPr>
-      <w:proofErr w:type="spellStart"/>
-      <w:proofErr w:type="gramStart"/>
-      <w:r>
-        <w:rPr>
-          <w:lang w:val="en-US"/>
-        </w:rPr>
-        <w:t>bool</w:t>
-      </w:r>
-      <w:proofErr w:type="spellEnd"/>
-      <w:proofErr w:type="gramEnd"/>
-      <w:r>
-        <w:rPr>
-          <w:lang w:val="en-US"/>
-        </w:rPr>
-        <w:t xml:space="preserve"> </w:t>
-      </w:r>
-      <w:proofErr w:type="spellStart"/>
-      <w:r>
-        <w:rPr>
-          <w:lang w:val="en-US"/>
-        </w:rPr>
-        <w:t>TempLow</w:t>
-      </w:r>
-      <w:proofErr w:type="spellEnd"/>
-      <w:r>
-        <w:rPr>
-          <w:lang w:val="en-US"/>
-        </w:rPr>
-        <w:t>;</w:t>
-      </w:r>
-    </w:p>
-    <w:p>
-      <w:pPr>
-        <w:spacing w:line="360" w:lineRule="auto"/>
-      </w:pPr>
-      <w:proofErr w:type="gramStart"/>
-      <w:r>
-        <w:t>beskrivelse</w:t>
-      </w:r>
-      <w:proofErr w:type="gramEnd"/>
-      <w:r>
-        <w:t>: som standard st</w:t>
-      </w:r>
-      <w:r>
-        <w:t xml:space="preserve">år </w:t>
-      </w:r>
-      <w:proofErr w:type="spellStart"/>
-      <w:r>
-        <w:t>TempLow</w:t>
-      </w:r>
-      <w:proofErr w:type="spellEnd"/>
-      <w:r>
-        <w:t xml:space="preserve"> som False, men hvis temperature bliver for </w:t>
-      </w:r>
-      <w:r>
-        <w:t>lav</w:t>
-      </w:r>
-      <w:r>
-        <w:t xml:space="preserve"> sættes den True.</w:t>
-      </w:r>
-    </w:p>
-    <w:p>
-      <w:pPr>
-        <w:spacing w:line="360" w:lineRule="auto"/>
-      </w:pPr>
-    </w:p>
-    <w:p>
-      <w:pPr>
-        <w:spacing w:line="360" w:lineRule="auto"/>
-        <w:rPr>
-          <w:lang w:val="en-US"/>
-        </w:rPr>
-      </w:pPr>
-      <w:proofErr w:type="spellStart"/>
-      <w:proofErr w:type="gramStart"/>
-      <w:r>
-        <w:rPr>
-          <w:lang w:val="en-US"/>
-        </w:rPr>
-        <w:lastRenderedPageBreak/>
-        <w:t>bool</w:t>
-      </w:r>
-      <w:proofErr w:type="spellEnd"/>
-      <w:proofErr w:type="gramEnd"/>
-      <w:r>
-        <w:rPr>
-          <w:lang w:val="en-US"/>
-        </w:rPr>
-        <w:t xml:space="preserve"> </w:t>
-      </w:r>
-      <w:proofErr w:type="spellStart"/>
-      <w:r>
-        <w:rPr>
-          <w:lang w:val="en-US"/>
-        </w:rPr>
-        <w:t>humidityLow</w:t>
-      </w:r>
-      <w:proofErr w:type="spellEnd"/>
-      <w:r>
-        <w:rPr>
-          <w:lang w:val="en-US"/>
-        </w:rPr>
-        <w:t>;</w:t>
-      </w:r>
-    </w:p>
-    <w:p>
-      <w:pPr>
-        <w:spacing w:line="360" w:lineRule="auto"/>
-      </w:pPr>
-      <w:proofErr w:type="gramStart"/>
-      <w:r>
-        <w:t>beskrivelse</w:t>
-      </w:r>
-      <w:proofErr w:type="gramEnd"/>
-      <w:r>
-        <w:t xml:space="preserve">: som standard står </w:t>
-      </w:r>
-      <w:proofErr w:type="spellStart"/>
-      <w:r>
-        <w:t>humidityLow</w:t>
-      </w:r>
-      <w:proofErr w:type="spellEnd"/>
-      <w:r>
-        <w:t xml:space="preserve"> som False, men hvis </w:t>
-      </w:r>
-      <w:r>
-        <w:t>luftfugtigheden</w:t>
-      </w:r>
-      <w:r>
-        <w:t xml:space="preserve"> </w:t>
-      </w:r>
-      <w:r>
-        <w:t>bliver for lav</w:t>
-      </w:r>
-      <w:r>
-        <w:t xml:space="preserve"> sættes den True.</w:t>
-      </w:r>
-    </w:p>
-    <w:p>
-      <w:pPr>
-        <w:spacing w:line="360" w:lineRule="auto"/>
-        <w:rPr>
-          <w:lang w:val="en-US"/>
-        </w:rPr>
-      </w:pPr>
-      <w:proofErr w:type="spellStart"/>
-      <w:proofErr w:type="gramStart"/>
-      <w:r>
-        <w:rPr>
-          <w:lang w:val="en-US"/>
-        </w:rPr>
-        <w:t>bool</w:t>
-      </w:r>
-      <w:proofErr w:type="spellEnd"/>
-      <w:proofErr w:type="gramEnd"/>
-      <w:r>
-        <w:rPr>
-          <w:lang w:val="en-US"/>
-        </w:rPr>
-        <w:t xml:space="preserve"> </w:t>
-      </w:r>
-      <w:proofErr w:type="spellStart"/>
-      <w:r>
-        <w:rPr>
-          <w:lang w:val="en-US"/>
-        </w:rPr>
-        <w:t>humidityHigh</w:t>
-      </w:r>
-      <w:proofErr w:type="spellEnd"/>
-      <w:r>
-        <w:rPr>
-          <w:lang w:val="en-US"/>
-        </w:rPr>
-        <w:t>;</w:t>
-      </w:r>
-    </w:p>
-    <w:p>
-      <w:pPr>
-        <w:spacing w:line="360" w:lineRule="auto"/>
-      </w:pPr>
-      <w:proofErr w:type="gramStart"/>
-      <w:r>
-        <w:t>beskrivelse</w:t>
-      </w:r>
-      <w:proofErr w:type="gramEnd"/>
-      <w:r>
-        <w:t xml:space="preserve">: som standard står </w:t>
-      </w:r>
-      <w:proofErr w:type="spellStart"/>
-      <w:r>
-        <w:t>humidityHigh</w:t>
-      </w:r>
-      <w:proofErr w:type="spellEnd"/>
-      <w:r>
-        <w:t xml:space="preserve"> som False, men hvis </w:t>
-      </w:r>
-      <w:r>
-        <w:t>luftfugtigheden</w:t>
-      </w:r>
-      <w:r>
-        <w:t xml:space="preserve"> bliver for høj sættes den True.</w:t>
-      </w:r>
-    </w:p>
-    <w:p>
-      <w:pPr>
-        <w:spacing w:line="360" w:lineRule="auto"/>
-        <w:rPr>
-          <w:lang w:val="en-US"/>
-        </w:rPr>
-      </w:pPr>
-      <w:proofErr w:type="spellStart"/>
-      <w:proofErr w:type="gramStart"/>
-      <w:r>
-        <w:rPr>
-          <w:lang w:val="en-US"/>
-        </w:rPr>
-        <w:t>bool</w:t>
-      </w:r>
-      <w:proofErr w:type="spellEnd"/>
-      <w:proofErr w:type="gramEnd"/>
-      <w:r>
-        <w:rPr>
-          <w:lang w:val="en-US"/>
-        </w:rPr>
-        <w:t xml:space="preserve"> plante1water;</w:t>
-      </w:r>
-    </w:p>
-    <w:p>
-      <w:pPr>
-        <w:spacing w:line="360" w:lineRule="auto"/>
-        <w:rPr>
-          <w:lang w:val="en-US"/>
-        </w:rPr>
-      </w:pPr>
-      <w:proofErr w:type="spellStart"/>
-      <w:proofErr w:type="gramStart"/>
-      <w:r>
-        <w:rPr>
-          <w:lang w:val="en-US"/>
-        </w:rPr>
-        <w:t>bool</w:t>
-      </w:r>
-      <w:proofErr w:type="spellEnd"/>
-      <w:proofErr w:type="gramEnd"/>
-      <w:r>
-        <w:rPr>
-          <w:lang w:val="en-US"/>
-        </w:rPr>
-        <w:t xml:space="preserve"> plante2water;</w:t>
-      </w:r>
-    </w:p>
-    <w:p>
-      <w:pPr>
-        <w:spacing w:line="360" w:lineRule="auto"/>
-        <w:rPr>
-          <w:lang w:val="en-US"/>
-        </w:rPr>
-      </w:pPr>
-      <w:proofErr w:type="spellStart"/>
-      <w:proofErr w:type="gramStart"/>
-      <w:r>
-        <w:rPr>
-          <w:lang w:val="en-US"/>
-        </w:rPr>
-        <w:t>bool</w:t>
-      </w:r>
-      <w:proofErr w:type="spellEnd"/>
-      <w:proofErr w:type="gramEnd"/>
-      <w:r>
-        <w:rPr>
-          <w:lang w:val="en-US"/>
-        </w:rPr>
-        <w:t xml:space="preserve"> plante3water;</w:t>
-      </w:r>
-    </w:p>
-    <w:p>
-      <w:pPr>
-        <w:spacing w:line="360" w:lineRule="auto"/>
-        <w:rPr>
-          <w:lang w:val="en-US"/>
-        </w:rPr>
-      </w:pPr>
-      <w:proofErr w:type="spellStart"/>
-      <w:proofErr w:type="gramStart"/>
-      <w:r>
-        <w:rPr>
-          <w:lang w:val="en-US"/>
-        </w:rPr>
-        <w:t>bool</w:t>
-      </w:r>
-      <w:proofErr w:type="spellEnd"/>
-      <w:proofErr w:type="gramEnd"/>
-      <w:r>
-        <w:rPr>
-          <w:lang w:val="en-US"/>
-        </w:rPr>
-        <w:t xml:space="preserve"> plate4water;</w:t>
-      </w:r>
-    </w:p>
-    <w:p>
-      <w:pPr>
-        <w:spacing w:line="360" w:lineRule="auto"/>
-        <w:rPr>
-          <w:lang w:val="en-US"/>
-        </w:rPr>
-      </w:pPr>
-      <w:proofErr w:type="spellStart"/>
-      <w:proofErr w:type="gramStart"/>
-      <w:r>
-        <w:rPr>
-          <w:lang w:val="en-US"/>
-        </w:rPr>
-        <w:t>bool</w:t>
-      </w:r>
-      <w:proofErr w:type="spellEnd"/>
-      <w:proofErr w:type="gramEnd"/>
-      <w:r>
-        <w:rPr>
-          <w:lang w:val="en-US"/>
-        </w:rPr>
-        <w:t xml:space="preserve"> plate5water;</w:t>
-      </w:r>
-    </w:p>
-    <w:p>
-      <w:pPr>
-        <w:spacing w:line="360" w:lineRule="auto"/>
-        <w:rPr>
-          <w:lang w:val="en-US"/>
-        </w:rPr>
-      </w:pPr>
-      <w:proofErr w:type="spellStart"/>
-      <w:proofErr w:type="gramStart"/>
-      <w:r>
-        <w:rPr>
-          <w:lang w:val="en-US"/>
-        </w:rPr>
-        <w:t>bool</w:t>
-      </w:r>
-      <w:proofErr w:type="spellEnd"/>
-      <w:proofErr w:type="gramEnd"/>
-      <w:r>
-        <w:rPr>
-          <w:lang w:val="en-US"/>
-        </w:rPr>
-        <w:t xml:space="preserve"> plate6water;</w:t>
-      </w:r>
-    </w:p>
-    <w:p>
-      <w:pPr>
-        <w:spacing w:line="360" w:lineRule="auto"/>
-      </w:pPr>
-      <w:proofErr w:type="gramStart"/>
-      <w:r>
-        <w:t>beskrivelse</w:t>
-      </w:r>
-      <w:proofErr w:type="gramEnd"/>
-      <w:r>
-        <w:t xml:space="preserve">: </w:t>
-      </w:r>
-      <w:proofErr w:type="spellStart"/>
-      <w:r>
-        <w:t>Plate</w:t>
-      </w:r>
-      <w:proofErr w:type="spellEnd"/>
-      <w:r>
-        <w:t>[1..6]</w:t>
-      </w:r>
-      <w:proofErr w:type="spellStart"/>
-      <w:r>
-        <w:t>water</w:t>
-      </w:r>
-      <w:proofErr w:type="spellEnd"/>
-      <w:r>
-        <w:t xml:space="preserve"> står som standard til False, men hvis jordfugtigheden bliver 2 niveauer for lavt sættes den til True.</w:t>
-      </w:r>
-      <w:bookmarkStart w:id="0" w:name="_GoBack"/>
-      <w:bookmarkEnd w:id="0"/>
+          <w:b/>
+        </w:rPr>
+      </w:pPr>
+      <w:r>
+        <w:rPr>
+          <w:b/>
+        </w:rPr>
+        <w:t>Plant plante1..6</w:t>
+      </w:r>
+    </w:p>
+    <w:p>
+      <w:pPr>
+        <w:spacing w:line="360" w:lineRule="auto"/>
+      </w:pPr>
+      <w:r>
+        <w:t xml:space="preserve">beskrivelse: </w:t>
+      </w:r>
+      <w:r>
+        <w:t>plante 1..6 er de virtuelle planter der lagres her, de hentes ind fra indstillinger.</w:t>
+      </w:r>
+    </w:p>
+    <w:p>
+      <w:pPr>
+        <w:spacing w:line="360" w:lineRule="auto"/>
+        <w:rPr>
+          <w:b/>
+        </w:rPr>
+      </w:pPr>
+      <w:r>
+        <w:rPr>
+          <w:b/>
+        </w:rPr>
+        <w:t xml:space="preserve">UART * </w:t>
+      </w:r>
+      <w:proofErr w:type="spellStart"/>
+      <w:r>
+        <w:rPr>
+          <w:b/>
+        </w:rPr>
+        <w:t>uart</w:t>
+      </w:r>
+      <w:proofErr w:type="spellEnd"/>
+    </w:p>
+    <w:p>
+      <w:pPr>
+        <w:spacing w:line="360" w:lineRule="auto"/>
+      </w:pPr>
+      <w:r>
+        <w:t xml:space="preserve">Beskrivelse: en pointer til </w:t>
+      </w:r>
+      <w:proofErr w:type="spellStart"/>
+      <w:r>
+        <w:t>UARTen</w:t>
+      </w:r>
+      <w:proofErr w:type="spellEnd"/>
+      <w:r>
+        <w:t xml:space="preserve">, så den kan bruges til at sende beskeder til </w:t>
+      </w:r>
+      <w:proofErr w:type="spellStart"/>
+      <w:r>
+        <w:t>pSoC</w:t>
+      </w:r>
+      <w:proofErr w:type="spellEnd"/>
+      <w:r>
+        <w:t xml:space="preserve"> masteren</w:t>
+      </w:r>
+    </w:p>
+    <w:p>
+      <w:pPr>
+        <w:spacing w:line="360" w:lineRule="auto"/>
+        <w:rPr>
+          <w:b/>
+        </w:rPr>
+      </w:pPr>
+      <w:proofErr w:type="spellStart"/>
+      <w:r>
+        <w:rPr>
+          <w:b/>
+        </w:rPr>
+        <w:t>SystemLog</w:t>
+      </w:r>
+      <w:proofErr w:type="spellEnd"/>
+      <w:r>
+        <w:rPr>
+          <w:b/>
+        </w:rPr>
+        <w:t xml:space="preserve"> * systemlog</w:t>
+      </w:r>
+    </w:p>
+    <w:p>
+      <w:pPr>
+        <w:spacing w:line="360" w:lineRule="auto"/>
+      </w:pPr>
+      <w:r>
+        <w:t>Beskrivelse: en pointer til systemloggen, så der kan skrives beskeder til systemloggen om evt. fejl eller handlinger fra regulatoren.</w:t>
+      </w:r>
+    </w:p>
+    <w:p>
+      <w:pPr>
+        <w:spacing w:line="360" w:lineRule="auto"/>
+        <w:rPr>
+          <w:b/>
+        </w:rPr>
+      </w:pPr>
+      <w:proofErr w:type="spellStart"/>
+      <w:r>
+        <w:rPr>
+          <w:b/>
+        </w:rPr>
+        <w:t>DataLog</w:t>
+      </w:r>
+      <w:proofErr w:type="spellEnd"/>
+      <w:r>
+        <w:rPr>
+          <w:b/>
+        </w:rPr>
+        <w:t xml:space="preserve"> * datalog</w:t>
+      </w:r>
+    </w:p>
+    <w:p>
+      <w:pPr>
+        <w:spacing w:line="360" w:lineRule="auto"/>
+      </w:pPr>
+      <w:r>
+        <w:t>Beskrivelse: en pointer til dataloggen, så regulatoren har mulighed for at tilgå de nyeste data fra den og bruge til at tilpasse klimaet</w:t>
+      </w:r>
+    </w:p>
+    <w:p>
+      <w:pPr>
+        <w:spacing w:line="360" w:lineRule="auto"/>
+        <w:rPr>
+          <w:b/>
+        </w:rPr>
+      </w:pPr>
+      <w:r>
+        <w:rPr>
+          <w:b/>
+        </w:rPr>
+        <w:t xml:space="preserve">Indstillinger * </w:t>
+      </w:r>
+      <w:proofErr w:type="spellStart"/>
+      <w:r>
+        <w:rPr>
+          <w:b/>
+        </w:rPr>
+        <w:t>settings</w:t>
+      </w:r>
+      <w:proofErr w:type="spellEnd"/>
+    </w:p>
+    <w:p>
+      <w:pPr>
+        <w:spacing w:line="360" w:lineRule="auto"/>
+      </w:pPr>
+      <w:r>
+        <w:t>Beskrivelse: en pointer til Indstillingsklassen</w:t>
+      </w:r>
+      <w:r>
+        <w:t xml:space="preserve">, så information om systemet og de virtueller kan </w:t>
+      </w:r>
+      <w:proofErr w:type="spellStart"/>
+      <w:r>
+        <w:t>tilgåes</w:t>
+      </w:r>
+      <w:proofErr w:type="spellEnd"/>
     </w:p>
     <w:p/>
     <w:p/>
